--- a/Заявление на осмотр.docx
+++ b/Заявление на осмотр.docx
@@ -486,8 +486,6 @@
         <w:ind w:firstLine="284"/>
         <w:rPr>
           <w:rFonts w:ascii="Times New Roman" w:hAnsi="Times New Roman" w:cs="Times New Roman"/>
-          <w:b/>
-          <w:bCs/>
           <w:color w:val="FF0000"/>
           <w:sz w:val="24"/>
           <w:szCs w:val="24"/>
@@ -502,115 +500,7 @@
           <w:szCs w:val="24"/>
           <w:lang w:eastAsia="ru-RU"/>
         </w:rPr>
-        <w:t xml:space="preserve">- </w:t>
-      </w:r>
-      <w:r>
-        <w:rPr>
-          <w:rFonts w:ascii="Times New Roman" w:eastAsia="SimSun" w:hAnsi="Times New Roman" w:cs="Times New Roman"/>
-          <w:b/>
-          <w:bCs/>
-          <w:color w:val="FF0000"/>
-          <w:sz w:val="24"/>
-          <w:szCs w:val="24"/>
-          <w:lang w:eastAsia="zh-CN"/>
-        </w:rPr>
-        <w:t xml:space="preserve">г/н </w:t>
-      </w:r>
-      <w:r>
-        <w:rPr>
-          <w:rFonts w:ascii="Times New Roman" w:eastAsia="SimSun" w:hAnsi="Times New Roman" w:cs="Times New Roman"/>
-          <w:b/>
-          <w:bCs/>
-          <w:color w:val="FF0000"/>
-          <w:sz w:val="24"/>
-          <w:szCs w:val="24"/>
-          <w:lang w:eastAsia="zh-CN"/>
-        </w:rPr>
-        <w:t>{{VEHICLE}}</w:t>
-      </w:r>
-      <w:r>
-        <w:rPr>
-          <w:rFonts w:ascii="Times New Roman" w:hAnsi="Times New Roman" w:cs="Times New Roman"/>
-          <w:b/>
-          <w:bCs/>
-          <w:color w:val="FF0000"/>
-          <w:sz w:val="24"/>
-          <w:szCs w:val="24"/>
-          <w:lang w:eastAsia="ru-RU"/>
-        </w:rPr>
-        <w:t xml:space="preserve">по </w:t>
-      </w:r>
-      <w:r>
-        <w:rPr>
-          <w:rFonts w:ascii="Times New Roman" w:hAnsi="Times New Roman" w:cs="Times New Roman"/>
-          <w:b/>
-          <w:bCs/>
-          <w:color w:val="FF0000"/>
-          <w:sz w:val="24"/>
-          <w:szCs w:val="24"/>
-          <w:lang w:eastAsia="ru-RU"/>
-        </w:rPr>
-        <w:t>{{DOCS}}</w:t>
-      </w:r>
-      <w:r>
-        <w:rPr>
-          <w:rFonts w:ascii="Times New Roman" w:hAnsi="Times New Roman" w:cs="Times New Roman"/>
-          <w:b/>
-          <w:bCs/>
-          <w:color w:val="FF0000"/>
-          <w:sz w:val="24"/>
-          <w:szCs w:val="24"/>
-          <w:lang w:eastAsia="ru-RU"/>
-        </w:rPr>
-        <w:t>, товар</w:t>
-      </w:r>
-      <w:r>
-        <w:rPr>
-          <w:rFonts w:ascii="Times New Roman" w:hAnsi="Times New Roman" w:cs="Times New Roman"/>
-          <w:b/>
-          <w:bCs/>
-          <w:color w:val="FF0000"/>
-          <w:sz w:val="24"/>
-          <w:szCs w:val="24"/>
-          <w:lang w:eastAsia="ru-RU"/>
-        </w:rPr>
-        <w:t xml:space="preserve">: </w:t>
-      </w:r>
-      <w:r>
-        <w:rPr>
-          <w:rFonts w:ascii="Times New Roman" w:hAnsi="Times New Roman" w:cs="Times New Roman"/>
-          <w:b/>
-          <w:bCs/>
-          <w:color w:val="FF0000"/>
-          <w:sz w:val="24"/>
-          <w:szCs w:val="24"/>
-          <w:lang w:eastAsia="ru-RU"/>
-        </w:rPr>
-        <w:t>{{PRODUCT_NAME}}</w:t>
-      </w:r>
-      <w:r>
-        <w:rPr>
-          <w:rFonts w:ascii="Times New Roman" w:hAnsi="Times New Roman" w:cs="Times New Roman"/>
-          <w:b/>
-          <w:bCs/>
-          <w:color w:val="FF0000"/>
-          <w:sz w:val="24"/>
-          <w:szCs w:val="24"/>
-          <w:lang w:eastAsia="ru-RU"/>
-        </w:rPr>
-        <w:t>.</w:t>
-      </w:r>
-      <w:r>
-        <w:rPr>
-          <w:rFonts w:ascii="Times New Roman" w:hAnsi="Times New Roman" w:cs="Times New Roman"/>
-          <w:b/>
-          <w:bCs/>
-          <w:color w:val="FF0000"/>
-          <w:sz w:val="24"/>
-          <w:szCs w:val="24"/>
-          <w:lang w:eastAsia="ru-RU"/>
-        </w:rPr>
-        <w:t xml:space="preserve"> </w:t>
+        <w:t>{{BLOCKS}}</w:t>
       </w:r>
     </w:p>
     <w:p>
@@ -868,7 +758,29 @@
           <w:szCs w:val="24"/>
           <w:lang w:eastAsia="ru-RU"/>
         </w:rPr>
-        <w:t>- Седымов Максим Геннадьевич, гос.</w:t>
+        <w:t xml:space="preserve">- </w:t>
+      </w:r>
+      <w:proofErr w:type="spellStart"/>
+      <w:r>
+        <w:rPr>
+          <w:rFonts w:ascii="Times New Roman" w:hAnsi="Times New Roman" w:cs="Times New Roman"/>
+          <w:color w:val="000000" w:themeColor="text1"/>
+          <w:sz w:val="24"/>
+          <w:szCs w:val="24"/>
+          <w:lang w:eastAsia="ru-RU"/>
+        </w:rPr>
+        <w:t>Седымов</w:t>
+      </w:r>
+      <w:proofErr w:type="spellEnd"/>
+      <w:r>
+        <w:rPr>
+          <w:rFonts w:ascii="Times New Roman" w:hAnsi="Times New Roman" w:cs="Times New Roman"/>
+          <w:color w:val="000000" w:themeColor="text1"/>
+          <w:sz w:val="24"/>
+          <w:szCs w:val="24"/>
+          <w:lang w:eastAsia="ru-RU"/>
+        </w:rPr>
+        <w:t xml:space="preserve"> Максим Геннадьевич, гос.</w:t>
       </w:r>
       <w:r>
         <w:rPr>
@@ -1121,7 +1033,29 @@
           <w:szCs w:val="24"/>
           <w:lang w:eastAsia="ru-RU"/>
         </w:rPr>
-        <w:t xml:space="preserve">     - Кучелков Сергей Михайлович (паспорт </w:t>
+        <w:t xml:space="preserve">     - </w:t>
+      </w:r>
+      <w:proofErr w:type="spellStart"/>
+      <w:r>
+        <w:rPr>
+          <w:rFonts w:ascii="Times New Roman" w:hAnsi="Times New Roman" w:cs="Times New Roman"/>
+          <w:color w:val="000000" w:themeColor="text1"/>
+          <w:sz w:val="24"/>
+          <w:szCs w:val="24"/>
+          <w:lang w:eastAsia="ru-RU"/>
+        </w:rPr>
+        <w:t>Кучелков</w:t>
+      </w:r>
+      <w:proofErr w:type="spellEnd"/>
+      <w:r>
+        <w:rPr>
+          <w:rFonts w:ascii="Times New Roman" w:hAnsi="Times New Roman" w:cs="Times New Roman"/>
+          <w:color w:val="000000" w:themeColor="text1"/>
+          <w:sz w:val="24"/>
+          <w:szCs w:val="24"/>
+          <w:lang w:eastAsia="ru-RU"/>
+        </w:rPr>
+        <w:t xml:space="preserve"> Сергей Михайлович (паспорт </w:t>
       </w:r>
       <w:r>
         <w:rPr>
@@ -1218,7 +1152,55 @@
           <w:szCs w:val="24"/>
           <w:lang w:eastAsia="ru-RU"/>
         </w:rPr>
-        <w:t xml:space="preserve">Касимов Дилмурод Дилшатович </w:t>
+        <w:t xml:space="preserve">Касимов </w:t>
+      </w:r>
+      <w:proofErr w:type="spellStart"/>
+      <w:r>
+        <w:rPr>
+          <w:rFonts w:ascii="Times New Roman" w:hAnsi="Times New Roman" w:cs="Times New Roman"/>
+          <w:bCs/>
+          <w:color w:val="000000" w:themeColor="text1"/>
+          <w:sz w:val="24"/>
+          <w:szCs w:val="24"/>
+          <w:lang w:eastAsia="ru-RU"/>
+        </w:rPr>
+        <w:t>Дилмурод</w:t>
+      </w:r>
+      <w:proofErr w:type="spellEnd"/>
+      <w:r>
+        <w:rPr>
+          <w:rFonts w:ascii="Times New Roman" w:hAnsi="Times New Roman" w:cs="Times New Roman"/>
+          <w:bCs/>
+          <w:color w:val="000000" w:themeColor="text1"/>
+          <w:sz w:val="24"/>
+          <w:szCs w:val="24"/>
+          <w:lang w:eastAsia="ru-RU"/>
+        </w:rPr>
+        <w:t xml:space="preserve"> </w:t>
+      </w:r>
+      <w:proofErr w:type="spellStart"/>
+      <w:r>
+        <w:rPr>
+          <w:rFonts w:ascii="Times New Roman" w:hAnsi="Times New Roman" w:cs="Times New Roman"/>
+          <w:bCs/>
+          <w:color w:val="000000" w:themeColor="text1"/>
+          <w:sz w:val="24"/>
+          <w:szCs w:val="24"/>
+          <w:lang w:eastAsia="ru-RU"/>
+        </w:rPr>
+        <w:t>Дилшатович</w:t>
+      </w:r>
+      <w:proofErr w:type="spellEnd"/>
+      <w:r>
+        <w:rPr>
+          <w:rFonts w:ascii="Times New Roman" w:hAnsi="Times New Roman" w:cs="Times New Roman"/>
+          <w:bCs/>
+          <w:color w:val="000000" w:themeColor="text1"/>
+          <w:sz w:val="24"/>
+          <w:szCs w:val="24"/>
+          <w:lang w:eastAsia="ru-RU"/>
+        </w:rPr>
+        <w:t xml:space="preserve"> </w:t>
       </w:r>
       <w:r>
         <w:rPr>
@@ -2015,7 +1997,47 @@
         <w:szCs w:val="20"/>
         <w:lang w:eastAsia="ru-RU"/>
       </w:rPr>
-      <w:t>Юридический адрес: 125362, Город Москва, вн.тер.г. муниципальный округ Южное Тушино, ул. Свободы, д. 35, стр. 43, помещ. 92/3</w:t>
+      <w:t xml:space="preserve">Юридический адрес: 125362, Город Москва, </w:t>
+    </w:r>
+    <w:proofErr w:type="spellStart"/>
+    <w:r>
+      <w:rPr>
+        <w:rFonts w:ascii="Times New Roman" w:eastAsia="Times New Roman" w:hAnsi="Times New Roman" w:cs="Times New Roman"/>
+        <w:sz w:val="20"/>
+        <w:szCs w:val="20"/>
+        <w:lang w:eastAsia="ru-RU"/>
+      </w:rPr>
+      <w:t>вн.тер.г</w:t>
+    </w:r>
+    <w:proofErr w:type="spellEnd"/>
+    <w:r>
+      <w:rPr>
+        <w:rFonts w:ascii="Times New Roman" w:eastAsia="Times New Roman" w:hAnsi="Times New Roman" w:cs="Times New Roman"/>
+        <w:sz w:val="20"/>
+        <w:szCs w:val="20"/>
+        <w:lang w:eastAsia="ru-RU"/>
+      </w:rPr>
+      <w:t xml:space="preserve">. муниципальный округ Южное Тушино, ул. Свободы, д. 35, стр. 43, </w:t>
+    </w:r>
+    <w:proofErr w:type="spellStart"/>
+    <w:r>
+      <w:rPr>
+        <w:rFonts w:ascii="Times New Roman" w:eastAsia="Times New Roman" w:hAnsi="Times New Roman" w:cs="Times New Roman"/>
+        <w:sz w:val="20"/>
+        <w:szCs w:val="20"/>
+        <w:lang w:eastAsia="ru-RU"/>
+      </w:rPr>
+      <w:t>помещ</w:t>
+    </w:r>
+    <w:proofErr w:type="spellEnd"/>
+    <w:r>
+      <w:rPr>
+        <w:rFonts w:ascii="Times New Roman" w:eastAsia="Times New Roman" w:hAnsi="Times New Roman" w:cs="Times New Roman"/>
+        <w:sz w:val="20"/>
+        <w:szCs w:val="20"/>
+        <w:lang w:eastAsia="ru-RU"/>
+      </w:rPr>
+      <w:t>. 92/3</w:t>
     </w:r>
   </w:p>
   <w:p>
@@ -2450,6 +2472,7 @@
   <w:style w:type="character" w:default="1" w:styleId="a0">
     <w:name w:val="Default Paragraph Font"/>
     <w:uiPriority w:val="1"/>
+    <w:semiHidden/>
     <w:unhideWhenUsed/>
   </w:style>
   <w:style w:type="table" w:default="1" w:styleId="a1">

--- a/Заявление на осмотр.docx
+++ b/Заявление на осмотр.docx
@@ -475,6 +475,20 @@
         </w:rPr>
         <w:t>тном средстве:</w:t>
       </w:r>
+    </w:p>
+    <w:p>
+      <w:pPr>
+        <w:spacing w:after="0"/>
+        <w:ind w:firstLine="284"/>
+        <w:jc w:val="both"/>
+        <w:rPr>
+          <w:rFonts w:ascii="Times New Roman" w:hAnsi="Times New Roman" w:cs="Times New Roman"/>
+          <w:color w:val="000000" w:themeColor="text1"/>
+          <w:sz w:val="24"/>
+          <w:szCs w:val="24"/>
+          <w:lang w:eastAsia="ru-RU"/>
+        </w:rPr>
+      </w:pPr>
     </w:p>
     <w:p>
       <w:pPr>

--- a/Заявление на осмотр.docx
+++ b/Заявление на осмотр.docx
@@ -497,7 +497,6 @@
           <w:tab w:val="left" w:pos="984"/>
         </w:tabs>
         <w:spacing w:after="0"/>
-        <w:ind w:firstLine="284"/>
         <w:rPr>
           <w:rFonts w:ascii="Times New Roman" w:hAnsi="Times New Roman" w:cs="Times New Roman"/>
           <w:color w:val="FF0000"/>
